--- a/작업일지/26주차 작업일지.docx
+++ b/작업일지/26주차 작업일지.docx
@@ -117,6 +117,7 @@
               </w:rPr>
               <w:t xml:space="preserve">017180009 </w:t>
             </w:r>
+            <w:proofErr w:type="spellStart"/>
             <w:r>
               <w:rPr>
                 <w:rFonts w:hint="eastAsia"/>
@@ -126,6 +127,7 @@
               </w:rPr>
               <w:t>남주영</w:t>
             </w:r>
+            <w:proofErr w:type="spellEnd"/>
           </w:p>
           <w:p>
             <w:pPr>
@@ -153,6 +155,7 @@
               </w:rPr>
               <w:t xml:space="preserve">017180021 </w:t>
             </w:r>
+            <w:proofErr w:type="spellStart"/>
             <w:r>
               <w:rPr>
                 <w:rFonts w:hint="eastAsia"/>
@@ -162,6 +165,7 @@
               </w:rPr>
               <w:t>어수혁</w:t>
             </w:r>
+            <w:proofErr w:type="spellEnd"/>
           </w:p>
         </w:tc>
         <w:tc>
@@ -178,6 +182,7 @@
                 <w:szCs w:val="22"/>
               </w:rPr>
             </w:pPr>
+            <w:proofErr w:type="spellStart"/>
             <w:r>
               <w:rPr>
                 <w:rFonts w:hint="eastAsia"/>
@@ -187,6 +192,7 @@
               </w:rPr>
               <w:t>팀명</w:t>
             </w:r>
+            <w:proofErr w:type="spellEnd"/>
           </w:p>
         </w:tc>
         <w:tc>
@@ -482,6 +488,7 @@
                 <w:b/>
               </w:rPr>
             </w:pPr>
+            <w:proofErr w:type="gramStart"/>
             <w:r>
               <w:rPr>
                 <w:rFonts w:hint="eastAsia"/>
@@ -493,7 +500,14 @@
               <w:rPr>
                 <w:b/>
               </w:rPr>
-              <w:t xml:space="preserve">: </w:t>
+              <w:t>:</w:t>
+            </w:r>
+            <w:proofErr w:type="gramEnd"/>
+            <w:r>
+              <w:rPr>
+                <w:b/>
+              </w:rPr>
+              <w:t xml:space="preserve"> </w:t>
             </w:r>
           </w:p>
           <w:p>
@@ -509,18 +523,42 @@
                 <w:b/>
               </w:rPr>
             </w:pPr>
+            <w:proofErr w:type="spellStart"/>
+            <w:proofErr w:type="gramStart"/>
             <w:r>
               <w:rPr>
                 <w:rFonts w:hint="eastAsia"/>
                 <w:b/>
               </w:rPr>
-              <w:t xml:space="preserve">남주영 </w:t>
+              <w:t>남주영</w:t>
+            </w:r>
+            <w:proofErr w:type="spellEnd"/>
+            <w:r>
+              <w:rPr>
+                <w:rFonts w:hint="eastAsia"/>
+                <w:b/>
+              </w:rPr>
+              <w:t xml:space="preserve"> </w:t>
             </w:r>
             <w:r>
               <w:rPr>
                 <w:b/>
               </w:rPr>
-              <w:t xml:space="preserve">: </w:t>
+              <w:t>:</w:t>
+            </w:r>
+            <w:proofErr w:type="gramEnd"/>
+            <w:r>
+              <w:rPr>
+                <w:b/>
+              </w:rPr>
+              <w:t xml:space="preserve"> </w:t>
+            </w:r>
+            <w:r>
+              <w:rPr>
+                <w:rFonts w:hint="eastAsia"/>
+                <w:bCs/>
+              </w:rPr>
+              <w:t>서버 튜토리얼 추가</w:t>
             </w:r>
           </w:p>
           <w:p>
@@ -536,18 +574,35 @@
                 <w:b/>
               </w:rPr>
             </w:pPr>
+            <w:proofErr w:type="spellStart"/>
+            <w:proofErr w:type="gramStart"/>
             <w:r>
               <w:rPr>
                 <w:rFonts w:hint="eastAsia"/>
                 <w:b/>
               </w:rPr>
-              <w:t xml:space="preserve">어수혁 </w:t>
+              <w:t>어수혁</w:t>
+            </w:r>
+            <w:proofErr w:type="spellEnd"/>
+            <w:r>
+              <w:rPr>
+                <w:rFonts w:hint="eastAsia"/>
+                <w:b/>
+              </w:rPr>
+              <w:t xml:space="preserve"> </w:t>
             </w:r>
             <w:r>
               <w:rPr>
                 <w:b/>
               </w:rPr>
-              <w:t xml:space="preserve">: </w:t>
+              <w:t>:</w:t>
+            </w:r>
+            <w:proofErr w:type="gramEnd"/>
+            <w:r>
+              <w:rPr>
+                <w:b/>
+              </w:rPr>
+              <w:t xml:space="preserve"> </w:t>
             </w:r>
             <w:r>
               <w:rPr>
@@ -686,6 +741,7 @@
           <w:szCs w:val="28"/>
         </w:rPr>
       </w:pPr>
+      <w:proofErr w:type="spellStart"/>
       <w:r>
         <w:rPr>
           <w:rFonts w:hint="eastAsia"/>
@@ -695,6 +751,7 @@
         </w:rPr>
         <w:t>남주영</w:t>
       </w:r>
+      <w:proofErr w:type="spellEnd"/>
     </w:p>
     <w:p>
       <w:pPr>
@@ -713,7 +770,7 @@
           <w:sz w:val="22"/>
           <w:szCs w:val="22"/>
         </w:rPr>
-        <w:t>동</w:t>
+        <w:t>서버 튜토리얼 추가</w:t>
       </w:r>
     </w:p>
     <w:p>
@@ -729,6 +786,7 @@
           <w:szCs w:val="22"/>
         </w:rPr>
       </w:pPr>
+      <w:proofErr w:type="spellStart"/>
       <w:r>
         <w:rPr>
           <w:rFonts w:hint="eastAsia"/>
@@ -738,6 +796,7 @@
         </w:rPr>
         <w:t>어수혁</w:t>
       </w:r>
+      <w:proofErr w:type="spellEnd"/>
     </w:p>
     <w:p>
       <w:pPr>
@@ -817,7 +876,43 @@
           <w:sz w:val="22"/>
           <w:szCs w:val="22"/>
         </w:rPr>
-        <w:t>아이템 획득시 슬라임 색 변경</w:t>
+        <w:t xml:space="preserve">아이템 </w:t>
+      </w:r>
+      <w:proofErr w:type="spellStart"/>
+      <w:r>
+        <w:rPr>
+          <w:rFonts w:hint="eastAsia"/>
+          <w:sz w:val="22"/>
+          <w:szCs w:val="22"/>
+        </w:rPr>
+        <w:t>획득시</w:t>
+      </w:r>
+      <w:proofErr w:type="spellEnd"/>
+      <w:r>
+        <w:rPr>
+          <w:rFonts w:hint="eastAsia"/>
+          <w:sz w:val="22"/>
+          <w:szCs w:val="22"/>
+        </w:rPr>
+        <w:t xml:space="preserve"> </w:t>
+      </w:r>
+      <w:proofErr w:type="spellStart"/>
+      <w:r>
+        <w:rPr>
+          <w:rFonts w:hint="eastAsia"/>
+          <w:sz w:val="22"/>
+          <w:szCs w:val="22"/>
+        </w:rPr>
+        <w:t>슬라임</w:t>
+      </w:r>
+      <w:proofErr w:type="spellEnd"/>
+      <w:r>
+        <w:rPr>
+          <w:rFonts w:hint="eastAsia"/>
+          <w:sz w:val="22"/>
+          <w:szCs w:val="22"/>
+        </w:rPr>
+        <w:t xml:space="preserve"> 색 변경</w:t>
       </w:r>
     </w:p>
     <w:p>
@@ -858,18 +953,27 @@
         <w:pStyle w:val="a3"/>
         <w:ind w:leftChars="1200" w:left="2400"/>
         <w:rPr>
-          <w:rFonts w:hint="eastAsia"/>
           <w:sz w:val="22"/>
           <w:szCs w:val="22"/>
         </w:rPr>
       </w:pPr>
+      <w:proofErr w:type="spellStart"/>
       <w:r>
         <w:rPr>
           <w:rFonts w:hint="eastAsia"/>
           <w:sz w:val="22"/>
           <w:szCs w:val="22"/>
         </w:rPr>
-        <w:t>튜토리얼용 음악과 패턴,</w:t>
+        <w:t>튜토리얼용</w:t>
+      </w:r>
+      <w:proofErr w:type="spellEnd"/>
+      <w:r>
+        <w:rPr>
+          <w:rFonts w:hint="eastAsia"/>
+          <w:sz w:val="22"/>
+          <w:szCs w:val="22"/>
+        </w:rPr>
+        <w:t xml:space="preserve"> 음악과 패턴,</w:t>
       </w:r>
       <w:r>
         <w:rPr>
@@ -1216,6 +1320,7 @@
             <w:pPr>
               <w:ind w:firstLine="800"/>
             </w:pPr>
+            <w:proofErr w:type="gramStart"/>
             <w:r>
               <w:rPr>
                 <w:rFonts w:hint="eastAsia"/>
@@ -1223,7 +1328,11 @@
               <w:t xml:space="preserve">김민규 </w:t>
             </w:r>
             <w:r>
-              <w:t xml:space="preserve">: </w:t>
+              <w:t>:</w:t>
+            </w:r>
+            <w:proofErr w:type="gramEnd"/>
+            <w:r>
+              <w:t xml:space="preserve"> </w:t>
             </w:r>
             <w:r>
               <w:rPr>
@@ -1236,14 +1345,27 @@
             <w:pPr>
               <w:ind w:firstLine="800"/>
             </w:pPr>
+            <w:proofErr w:type="spellStart"/>
+            <w:proofErr w:type="gramStart"/>
             <w:r>
               <w:rPr>
                 <w:rFonts w:hint="eastAsia"/>
               </w:rPr>
-              <w:t xml:space="preserve">남주영 </w:t>
+              <w:t>남주영</w:t>
+            </w:r>
+            <w:proofErr w:type="spellEnd"/>
+            <w:r>
+              <w:rPr>
+                <w:rFonts w:hint="eastAsia"/>
+              </w:rPr>
+              <w:t xml:space="preserve"> </w:t>
             </w:r>
             <w:r>
-              <w:t xml:space="preserve">: </w:t>
+              <w:t>:</w:t>
+            </w:r>
+            <w:proofErr w:type="gramEnd"/>
+            <w:r>
+              <w:t xml:space="preserve"> </w:t>
             </w:r>
             <w:r>
               <w:rPr>
@@ -1256,14 +1378,27 @@
             <w:pPr>
               <w:ind w:leftChars="400" w:left="800"/>
             </w:pPr>
+            <w:proofErr w:type="spellStart"/>
+            <w:proofErr w:type="gramStart"/>
             <w:r>
               <w:rPr>
                 <w:rFonts w:hint="eastAsia"/>
               </w:rPr>
-              <w:t xml:space="preserve">어수혁 </w:t>
+              <w:t>어수혁</w:t>
+            </w:r>
+            <w:proofErr w:type="spellEnd"/>
+            <w:r>
+              <w:rPr>
+                <w:rFonts w:hint="eastAsia"/>
+              </w:rPr>
+              <w:t xml:space="preserve"> </w:t>
             </w:r>
             <w:r>
-              <w:t xml:space="preserve">: </w:t>
+              <w:t>:</w:t>
+            </w:r>
+            <w:proofErr w:type="gramEnd"/>
+            <w:r>
+              <w:t xml:space="preserve"> </w:t>
             </w:r>
             <w:r>
               <w:rPr>

--- a/작업일지/26주차 작업일지.docx
+++ b/작업일지/26주차 작업일지.docx
@@ -117,7 +117,6 @@
               </w:rPr>
               <w:t xml:space="preserve">017180009 </w:t>
             </w:r>
-            <w:proofErr w:type="spellStart"/>
             <w:r>
               <w:rPr>
                 <w:rFonts w:hint="eastAsia"/>
@@ -127,7 +126,6 @@
               </w:rPr>
               <w:t>남주영</w:t>
             </w:r>
-            <w:proofErr w:type="spellEnd"/>
           </w:p>
           <w:p>
             <w:pPr>
@@ -155,7 +153,6 @@
               </w:rPr>
               <w:t xml:space="preserve">017180021 </w:t>
             </w:r>
-            <w:proofErr w:type="spellStart"/>
             <w:r>
               <w:rPr>
                 <w:rFonts w:hint="eastAsia"/>
@@ -165,7 +162,6 @@
               </w:rPr>
               <w:t>어수혁</w:t>
             </w:r>
-            <w:proofErr w:type="spellEnd"/>
           </w:p>
         </w:tc>
         <w:tc>
@@ -182,7 +178,6 @@
                 <w:szCs w:val="22"/>
               </w:rPr>
             </w:pPr>
-            <w:proofErr w:type="spellStart"/>
             <w:r>
               <w:rPr>
                 <w:rFonts w:hint="eastAsia"/>
@@ -192,7 +187,6 @@
               </w:rPr>
               <w:t>팀명</w:t>
             </w:r>
-            <w:proofErr w:type="spellEnd"/>
           </w:p>
         </w:tc>
         <w:tc>
@@ -488,7 +482,6 @@
                 <w:b/>
               </w:rPr>
             </w:pPr>
-            <w:proofErr w:type="gramStart"/>
             <w:r>
               <w:rPr>
                 <w:rFonts w:hint="eastAsia"/>
@@ -500,14 +493,53 @@
               <w:rPr>
                 <w:b/>
               </w:rPr>
-              <w:t>:</w:t>
+              <w:t xml:space="preserve">: </w:t>
             </w:r>
-            <w:proofErr w:type="gramEnd"/>
+            <w:r>
+              <w:rPr>
+                <w:rFonts w:hint="eastAsia"/>
+                <w:b/>
+              </w:rPr>
+              <w:t>이펙트,</w:t>
+            </w:r>
             <w:r>
               <w:rPr>
                 <w:b/>
               </w:rPr>
               <w:t xml:space="preserve"> </w:t>
+            </w:r>
+            <w:r>
+              <w:rPr>
+                <w:rFonts w:hint="eastAsia"/>
+                <w:b/>
+              </w:rPr>
+              <w:t>로고,</w:t>
+            </w:r>
+            <w:r>
+              <w:rPr>
+                <w:b/>
+              </w:rPr>
+              <w:t xml:space="preserve"> </w:t>
+            </w:r>
+            <w:r>
+              <w:rPr>
+                <w:rFonts w:hint="eastAsia"/>
+                <w:b/>
+              </w:rPr>
+              <w:t>아이템 모델링 제작,</w:t>
+            </w:r>
+            <w:r>
+              <w:rPr>
+                <w:b/>
+              </w:rPr>
+              <w:t xml:space="preserve"> </w:t>
+            </w:r>
+            <w:r>
+              <w:rPr>
+                <w:rFonts w:hint="eastAsia"/>
+                <w:b/>
+              </w:rPr>
+              <w:t>이미지 수정</w:t>
             </w:r>
           </w:p>
           <w:p>
@@ -523,35 +555,18 @@
                 <w:b/>
               </w:rPr>
             </w:pPr>
-            <w:proofErr w:type="spellStart"/>
-            <w:proofErr w:type="gramStart"/>
             <w:r>
               <w:rPr>
                 <w:rFonts w:hint="eastAsia"/>
                 <w:b/>
               </w:rPr>
-              <w:t>남주영</w:t>
-            </w:r>
-            <w:proofErr w:type="spellEnd"/>
-            <w:r>
-              <w:rPr>
-                <w:rFonts w:hint="eastAsia"/>
-                <w:b/>
-              </w:rPr>
-              <w:t xml:space="preserve"> </w:t>
+              <w:t xml:space="preserve">남주영 </w:t>
             </w:r>
             <w:r>
               <w:rPr>
                 <w:b/>
               </w:rPr>
-              <w:t>:</w:t>
-            </w:r>
-            <w:proofErr w:type="gramEnd"/>
-            <w:r>
-              <w:rPr>
-                <w:b/>
-              </w:rPr>
-              <w:t xml:space="preserve"> </w:t>
+              <w:t xml:space="preserve">: </w:t>
             </w:r>
             <w:r>
               <w:rPr>
@@ -574,35 +589,18 @@
                 <w:b/>
               </w:rPr>
             </w:pPr>
-            <w:proofErr w:type="spellStart"/>
-            <w:proofErr w:type="gramStart"/>
             <w:r>
               <w:rPr>
                 <w:rFonts w:hint="eastAsia"/>
                 <w:b/>
               </w:rPr>
-              <w:t>어수혁</w:t>
-            </w:r>
-            <w:proofErr w:type="spellEnd"/>
-            <w:r>
-              <w:rPr>
-                <w:rFonts w:hint="eastAsia"/>
-                <w:b/>
-              </w:rPr>
-              <w:t xml:space="preserve"> </w:t>
+              <w:t xml:space="preserve">어수혁 </w:t>
             </w:r>
             <w:r>
               <w:rPr>
                 <w:b/>
               </w:rPr>
-              <w:t>:</w:t>
-            </w:r>
-            <w:proofErr w:type="gramEnd"/>
-            <w:r>
-              <w:rPr>
-                <w:b/>
-              </w:rPr>
-              <w:t xml:space="preserve"> </w:t>
+              <w:t xml:space="preserve">: </w:t>
             </w:r>
             <w:r>
               <w:rPr>
@@ -724,7 +722,136 @@
           <w:sz w:val="22"/>
           <w:szCs w:val="22"/>
         </w:rPr>
-        <w:t>공</w:t>
+        <w:t>2스테이지 패링용 이펙트 제작</w:t>
+      </w:r>
+      <w:r>
+        <w:rPr>
+          <w:sz w:val="22"/>
+          <w:szCs w:val="22"/>
+        </w:rPr>
+        <w:br/>
+      </w:r>
+      <w:r>
+        <w:rPr>
+          <w:rFonts w:hint="eastAsia"/>
+          <w:sz w:val="22"/>
+          <w:szCs w:val="22"/>
+        </w:rPr>
+        <w:t xml:space="preserve">로고 제작 </w:t>
+      </w:r>
+      <w:r>
+        <w:rPr>
+          <w:sz w:val="22"/>
+          <w:szCs w:val="22"/>
+        </w:rPr>
+        <w:t>(2</w:t>
+      </w:r>
+      <w:r>
+        <w:rPr>
+          <w:rFonts w:hint="eastAsia"/>
+          <w:sz w:val="22"/>
+          <w:szCs w:val="22"/>
+        </w:rPr>
+        <w:t>스테이지</w:t>
+      </w:r>
+      <w:r>
+        <w:rPr>
+          <w:sz w:val="22"/>
+          <w:szCs w:val="22"/>
+        </w:rPr>
+        <w:t xml:space="preserve">, </w:t>
+      </w:r>
+      <w:r>
+        <w:rPr>
+          <w:rFonts w:hint="eastAsia"/>
+          <w:sz w:val="22"/>
+          <w:szCs w:val="22"/>
+        </w:rPr>
+        <w:t>비트슬라임)</w:t>
+      </w:r>
+    </w:p>
+    <w:p>
+      <w:pPr>
+        <w:pStyle w:val="a3"/>
+        <w:ind w:leftChars="0" w:left="2400"/>
+        <w:jc w:val="left"/>
+        <w:rPr>
+          <w:sz w:val="22"/>
+          <w:szCs w:val="22"/>
+        </w:rPr>
+      </w:pPr>
+      <w:r>
+        <w:rPr>
+          <w:rFonts w:hint="eastAsia"/>
+          <w:sz w:val="22"/>
+          <w:szCs w:val="22"/>
+        </w:rPr>
+        <w:t xml:space="preserve">아이템 모델링 및 이펙트 제작 </w:t>
+      </w:r>
+      <w:r>
+        <w:rPr>
+          <w:sz w:val="22"/>
+          <w:szCs w:val="22"/>
+        </w:rPr>
+        <w:t>(</w:t>
+      </w:r>
+      <w:r>
+        <w:rPr>
+          <w:rFonts w:hint="eastAsia"/>
+          <w:sz w:val="22"/>
+          <w:szCs w:val="22"/>
+        </w:rPr>
+        <w:t xml:space="preserve">아이템 </w:t>
+      </w:r>
+      <w:r>
+        <w:rPr>
+          <w:sz w:val="22"/>
+          <w:szCs w:val="22"/>
+        </w:rPr>
+        <w:t>6</w:t>
+      </w:r>
+      <w:r>
+        <w:rPr>
+          <w:rFonts w:hint="eastAsia"/>
+          <w:sz w:val="22"/>
+          <w:szCs w:val="22"/>
+        </w:rPr>
+        <w:t>종류)</w:t>
+      </w:r>
+    </w:p>
+    <w:p>
+      <w:pPr>
+        <w:pStyle w:val="a3"/>
+        <w:ind w:leftChars="0" w:left="2400"/>
+        <w:jc w:val="left"/>
+        <w:rPr>
+          <w:rFonts w:hint="eastAsia"/>
+          <w:sz w:val="22"/>
+          <w:szCs w:val="22"/>
+        </w:rPr>
+      </w:pPr>
+      <w:r>
+        <w:rPr>
+          <w:rFonts w:hint="eastAsia"/>
+          <w:sz w:val="22"/>
+          <w:szCs w:val="22"/>
+        </w:rPr>
+        <w:t xml:space="preserve">기타 이미지 수정 </w:t>
+      </w:r>
+      <w:r>
+        <w:rPr>
+          <w:sz w:val="22"/>
+          <w:szCs w:val="22"/>
+        </w:rPr>
+        <w:t>(</w:t>
+      </w:r>
+      <w:r>
+        <w:rPr>
+          <w:rFonts w:hint="eastAsia"/>
+          <w:sz w:val="22"/>
+          <w:szCs w:val="22"/>
+        </w:rPr>
+        <w:t>튜토리얼용)</w:t>
       </w:r>
     </w:p>
     <w:p>
@@ -741,7 +868,6 @@
           <w:szCs w:val="28"/>
         </w:rPr>
       </w:pPr>
-      <w:proofErr w:type="spellStart"/>
       <w:r>
         <w:rPr>
           <w:rFonts w:hint="eastAsia"/>
@@ -751,7 +877,6 @@
         </w:rPr>
         <w:t>남주영</w:t>
       </w:r>
-      <w:proofErr w:type="spellEnd"/>
     </w:p>
     <w:p>
       <w:pPr>
@@ -786,7 +911,6 @@
           <w:szCs w:val="22"/>
         </w:rPr>
       </w:pPr>
-      <w:proofErr w:type="spellStart"/>
       <w:r>
         <w:rPr>
           <w:rFonts w:hint="eastAsia"/>
@@ -796,7 +920,6 @@
         </w:rPr>
         <w:t>어수혁</w:t>
       </w:r>
-      <w:proofErr w:type="spellEnd"/>
     </w:p>
     <w:p>
       <w:pPr>
@@ -876,43 +999,7 @@
           <w:sz w:val="22"/>
           <w:szCs w:val="22"/>
         </w:rPr>
-        <w:t xml:space="preserve">아이템 </w:t>
-      </w:r>
-      <w:proofErr w:type="spellStart"/>
-      <w:r>
-        <w:rPr>
-          <w:rFonts w:hint="eastAsia"/>
-          <w:sz w:val="22"/>
-          <w:szCs w:val="22"/>
-        </w:rPr>
-        <w:t>획득시</w:t>
-      </w:r>
-      <w:proofErr w:type="spellEnd"/>
-      <w:r>
-        <w:rPr>
-          <w:rFonts w:hint="eastAsia"/>
-          <w:sz w:val="22"/>
-          <w:szCs w:val="22"/>
-        </w:rPr>
-        <w:t xml:space="preserve"> </w:t>
-      </w:r>
-      <w:proofErr w:type="spellStart"/>
-      <w:r>
-        <w:rPr>
-          <w:rFonts w:hint="eastAsia"/>
-          <w:sz w:val="22"/>
-          <w:szCs w:val="22"/>
-        </w:rPr>
-        <w:t>슬라임</w:t>
-      </w:r>
-      <w:proofErr w:type="spellEnd"/>
-      <w:r>
-        <w:rPr>
-          <w:rFonts w:hint="eastAsia"/>
-          <w:sz w:val="22"/>
-          <w:szCs w:val="22"/>
-        </w:rPr>
-        <w:t xml:space="preserve"> 색 변경</w:t>
+        <w:t>아이템 획득시 슬라임 색 변경</w:t>
       </w:r>
     </w:p>
     <w:p>
@@ -957,23 +1044,13 @@
           <w:szCs w:val="22"/>
         </w:rPr>
       </w:pPr>
-      <w:proofErr w:type="spellStart"/>
       <w:r>
         <w:rPr>
           <w:rFonts w:hint="eastAsia"/>
           <w:sz w:val="22"/>
           <w:szCs w:val="22"/>
         </w:rPr>
-        <w:t>튜토리얼용</w:t>
-      </w:r>
-      <w:proofErr w:type="spellEnd"/>
-      <w:r>
-        <w:rPr>
-          <w:rFonts w:hint="eastAsia"/>
-          <w:sz w:val="22"/>
-          <w:szCs w:val="22"/>
-        </w:rPr>
-        <w:t xml:space="preserve"> 음악과 패턴,</w:t>
+        <w:t>튜토리얼용 음악과 패턴,</w:t>
       </w:r>
       <w:r>
         <w:rPr>
@@ -1320,7 +1397,6 @@
             <w:pPr>
               <w:ind w:firstLine="800"/>
             </w:pPr>
-            <w:proofErr w:type="gramStart"/>
             <w:r>
               <w:rPr>
                 <w:rFonts w:hint="eastAsia"/>
@@ -1328,11 +1404,7 @@
               <w:t xml:space="preserve">김민규 </w:t>
             </w:r>
             <w:r>
-              <w:t>:</w:t>
-            </w:r>
-            <w:proofErr w:type="gramEnd"/>
-            <w:r>
-              <w:t xml:space="preserve"> </w:t>
+              <w:t xml:space="preserve">: </w:t>
             </w:r>
             <w:r>
               <w:rPr>
@@ -1345,27 +1417,14 @@
             <w:pPr>
               <w:ind w:firstLine="800"/>
             </w:pPr>
-            <w:proofErr w:type="spellStart"/>
-            <w:proofErr w:type="gramStart"/>
             <w:r>
               <w:rPr>
                 <w:rFonts w:hint="eastAsia"/>
               </w:rPr>
-              <w:t>남주영</w:t>
-            </w:r>
-            <w:proofErr w:type="spellEnd"/>
-            <w:r>
-              <w:rPr>
-                <w:rFonts w:hint="eastAsia"/>
-              </w:rPr>
-              <w:t xml:space="preserve"> </w:t>
+              <w:t xml:space="preserve">남주영 </w:t>
             </w:r>
             <w:r>
-              <w:t>:</w:t>
-            </w:r>
-            <w:proofErr w:type="gramEnd"/>
-            <w:r>
-              <w:t xml:space="preserve"> </w:t>
+              <w:t xml:space="preserve">: </w:t>
             </w:r>
             <w:r>
               <w:rPr>
@@ -1378,27 +1437,14 @@
             <w:pPr>
               <w:ind w:leftChars="400" w:left="800"/>
             </w:pPr>
-            <w:proofErr w:type="spellStart"/>
-            <w:proofErr w:type="gramStart"/>
             <w:r>
               <w:rPr>
                 <w:rFonts w:hint="eastAsia"/>
               </w:rPr>
-              <w:t>어수혁</w:t>
-            </w:r>
-            <w:proofErr w:type="spellEnd"/>
-            <w:r>
-              <w:rPr>
-                <w:rFonts w:hint="eastAsia"/>
-              </w:rPr>
-              <w:t xml:space="preserve"> </w:t>
+              <w:t xml:space="preserve">어수혁 </w:t>
             </w:r>
             <w:r>
-              <w:t>:</w:t>
-            </w:r>
-            <w:proofErr w:type="gramEnd"/>
-            <w:r>
-              <w:t xml:space="preserve"> </w:t>
+              <w:t xml:space="preserve">: </w:t>
             </w:r>
             <w:r>
               <w:rPr>
